--- a/Coursework.docx
+++ b/Coursework.docx
@@ -20095,8 +20095,6 @@
         </w:rPr>
         <w:t>Указатели на данные.</w:t>
       </w:r>
-      <w:bookmarkStart w:id="34" w:name="_GoBack"/>
-      <w:bookmarkEnd w:id="34"/>
     </w:p>
     <w:tbl>
       <w:tblPr>
@@ -20878,7 +20876,7 @@
           <w:lang w:val="ru-RU"/>
         </w:rPr>
       </w:pPr>
-      <w:bookmarkStart w:id="35" w:name="_Toc144522362"/>
+      <w:bookmarkStart w:id="34" w:name="_Toc144522362"/>
       <w:r>
         <w:rPr>
           <w:b/>
@@ -20886,7 +20884,7 @@
         </w:rPr>
         <w:t>7. Руководство пользователя</w:t>
       </w:r>
-      <w:bookmarkEnd w:id="35"/>
+      <w:bookmarkEnd w:id="34"/>
     </w:p>
     <w:p>
       <w:pPr>
@@ -21164,13 +21162,7 @@
         <w:rPr>
           <w:lang w:val="en-US"/>
         </w:rPr>
-        <w:t>collection</w:t>
-      </w:r>
-      <w:r>
-        <w:rPr>
-          <w:lang w:val="en-US"/>
-        </w:rPr>
-        <w:t>_</w:t>
+        <w:t>collection_</w:t>
       </w:r>
       <w:r>
         <w:rPr>
@@ -21266,13 +21258,7 @@
         <w:rPr>
           <w:lang w:val="en-US"/>
         </w:rPr>
-        <w:t xml:space="preserve"> </w:t>
-      </w:r>
-      <w:r>
-        <w:rPr>
-          <w:lang w:val="en-US"/>
-        </w:rPr>
-        <w:t>[</w:t>
+        <w:t xml:space="preserve"> [</w:t>
       </w:r>
       <w:proofErr w:type="spellStart"/>
       <w:r>
@@ -21518,13 +21504,7 @@
           <w:lang w:val="en-US"/>
         </w:rPr>
         <w:lastRenderedPageBreak/>
-        <w:t xml:space="preserve">UPDATE </w:t>
-      </w:r>
-      <w:r>
-        <w:rPr>
-          <w:lang w:val="en-US"/>
-        </w:rPr>
-        <w:t>[</w:t>
+        <w:t>UPDATE [</w:t>
       </w:r>
       <w:proofErr w:type="spellStart"/>
       <w:r>
@@ -21615,13 +21595,7 @@
         <w:rPr>
           <w:lang w:val="en-US"/>
         </w:rPr>
-        <w:t>REMOVE</w:t>
-      </w:r>
-      <w:r>
-        <w:rPr>
-          <w:lang w:val="en-US"/>
-        </w:rPr>
-        <w:t xml:space="preserve"> </w:t>
+        <w:t xml:space="preserve">REMOVE </w:t>
       </w:r>
       <w:r>
         <w:rPr>
@@ -21821,19 +21795,7 @@
         <w:rPr>
           <w:lang w:val="en-US"/>
         </w:rPr>
-        <w:t xml:space="preserve"> </w:t>
-      </w:r>
-      <w:r>
-        <w:rPr>
-          <w:lang w:val="en-US"/>
-        </w:rPr>
-        <w:t>REMOVE_SCHEME</w:t>
-      </w:r>
-      <w:r>
-        <w:rPr>
-          <w:lang w:val="en-US"/>
-        </w:rPr>
-        <w:t xml:space="preserve"> </w:t>
+        <w:t xml:space="preserve"> REMOVE_SCHEME </w:t>
       </w:r>
       <w:r>
         <w:rPr>
@@ -21908,7 +21870,7 @@
       </w:pPr>
       <w:r>
         <w:rPr>
-          <w:lang w:val="ru-RU"/>
+          <w:lang w:val="en-US"/>
         </w:rPr>
         <w:t xml:space="preserve"> </w:t>
       </w:r>
@@ -22587,7 +22549,7 @@
           <w:lang w:val="ru-RU"/>
         </w:rPr>
       </w:pPr>
-      <w:bookmarkStart w:id="36" w:name="_Toc144522363"/>
+      <w:bookmarkStart w:id="35" w:name="_Toc144522363"/>
       <w:r>
         <w:rPr>
           <w:b/>
@@ -22603,7 +22565,7 @@
         </w:rPr>
         <w:t>Вывод</w:t>
       </w:r>
-      <w:bookmarkEnd w:id="36"/>
+      <w:bookmarkEnd w:id="35"/>
     </w:p>
     <w:p>
       <w:pPr>
@@ -22717,20 +22679,155 @@
           <w:lang w:val="ru-RU"/>
         </w:rPr>
       </w:pPr>
-      <w:bookmarkStart w:id="37" w:name="_Toc144522364"/>
+      <w:bookmarkStart w:id="36" w:name="_Toc144522364"/>
       <w:r>
         <w:rPr>
           <w:b/>
           <w:lang w:val="ru-RU"/>
         </w:rPr>
-        <w:t xml:space="preserve">9. </w:t>
-      </w:r>
-      <w:r>
+        <w:t>9. Список использованных источников</w:t>
+      </w:r>
+      <w:bookmarkEnd w:id="36"/>
+    </w:p>
+    <w:p>
+      <w:pPr>
+        <w:ind w:firstLine="0"/>
+        <w:rPr>
+          <w:lang w:val="ru-RU"/>
+        </w:rPr>
+      </w:pPr>
+      <w:r>
+        <w:rPr>
+          <w:lang w:val="ru-RU"/>
+        </w:rPr>
+        <w:t xml:space="preserve">1. </w:t>
+      </w:r>
+      <w:r>
+        <w:rPr>
+          <w:lang w:val="ru-RU"/>
+        </w:rPr>
+        <w:t>Э</w:t>
+      </w:r>
+      <w:r>
+        <w:rPr>
+          <w:lang w:val="ru-RU"/>
+        </w:rPr>
+        <w:t>.</w:t>
+      </w:r>
+      <w:r>
+        <w:rPr>
+          <w:lang w:val="ru-RU"/>
+        </w:rPr>
+        <w:t xml:space="preserve"> Гамма, Р</w:t>
+      </w:r>
+      <w:r>
+        <w:rPr>
+          <w:lang w:val="ru-RU"/>
+        </w:rPr>
+        <w:t>.</w:t>
+      </w:r>
+      <w:r>
+        <w:rPr>
+          <w:lang w:val="ru-RU"/>
+        </w:rPr>
+        <w:t xml:space="preserve"> </w:t>
+      </w:r>
+      <w:proofErr w:type="spellStart"/>
+      <w:r>
+        <w:rPr>
+          <w:lang w:val="ru-RU"/>
+        </w:rPr>
+        <w:t>Хелм</w:t>
+      </w:r>
+      <w:proofErr w:type="spellEnd"/>
+      <w:r>
+        <w:rPr>
+          <w:lang w:val="ru-RU"/>
+        </w:rPr>
+        <w:t>, Р</w:t>
+      </w:r>
+      <w:r>
+        <w:rPr>
+          <w:lang w:val="ru-RU"/>
+        </w:rPr>
+        <w:t>.</w:t>
+      </w:r>
+      <w:r>
+        <w:rPr>
+          <w:lang w:val="ru-RU"/>
+        </w:rPr>
+        <w:t xml:space="preserve"> Джонсон, Д</w:t>
+      </w:r>
+      <w:r>
+        <w:rPr>
+          <w:lang w:val="ru-RU"/>
+        </w:rPr>
+        <w:t>.</w:t>
+      </w:r>
+      <w:r>
+        <w:rPr>
+          <w:lang w:val="ru-RU"/>
+        </w:rPr>
+        <w:t xml:space="preserve"> </w:t>
+      </w:r>
+      <w:proofErr w:type="spellStart"/>
+      <w:r>
+        <w:rPr>
+          <w:lang w:val="ru-RU"/>
+        </w:rPr>
+        <w:t>Влиссидес</w:t>
+      </w:r>
+      <w:proofErr w:type="spellEnd"/>
+      <w:r>
+        <w:rPr>
+          <w:lang w:val="ru-RU"/>
+        </w:rPr>
+        <w:t xml:space="preserve"> - Приёмы объектно-ориентированного проектирования. Паттерны проектирования</w:t>
+      </w:r>
+    </w:p>
+    <w:p>
+      <w:pPr>
+        <w:ind w:firstLine="0"/>
+        <w:rPr>
+          <w:lang w:val="ru-RU"/>
+        </w:rPr>
+      </w:pPr>
+      <w:r>
+        <w:rPr>
+          <w:lang w:val="ru-RU"/>
+        </w:rPr>
+        <w:t xml:space="preserve">2. </w:t>
+      </w:r>
+      <w:r>
+        <w:rPr>
+          <w:lang w:val="ru-RU"/>
+        </w:rPr>
+        <w:t>Кнут - Искусство программирования, т. 3</w:t>
+      </w:r>
+    </w:p>
+    <w:p>
+      <w:pPr>
+        <w:ind w:firstLine="0"/>
+        <w:rPr>
+          <w:lang w:val="ru-RU"/>
+        </w:rPr>
+      </w:pPr>
+    </w:p>
+    <w:p>
+      <w:pPr>
+        <w:pStyle w:val="1"/>
         <w:rPr>
           <w:b/>
           <w:lang w:val="ru-RU"/>
         </w:rPr>
-        <w:t>Список использованных источников</w:t>
+      </w:pPr>
+      <w:bookmarkStart w:id="37" w:name="_Toc144522365"/>
+      <w:r>
+        <w:rPr>
+          <w:b/>
+          <w:lang w:val="ru-RU"/>
+        </w:rPr>
+        <w:t>10. Приложение</w:t>
       </w:r>
       <w:bookmarkEnd w:id="37"/>
     </w:p>
@@ -22745,96 +22842,49 @@
         <w:rPr>
           <w:lang w:val="ru-RU"/>
         </w:rPr>
-        <w:t xml:space="preserve">1. </w:t>
-      </w:r>
-      <w:r>
-        <w:rPr>
-          <w:lang w:val="ru-RU"/>
-        </w:rPr>
-        <w:t>Э</w:t>
-      </w:r>
-      <w:r>
-        <w:rPr>
-          <w:lang w:val="ru-RU"/>
-        </w:rPr>
-        <w:t>.</w:t>
-      </w:r>
-      <w:r>
-        <w:rPr>
-          <w:lang w:val="ru-RU"/>
-        </w:rPr>
-        <w:t xml:space="preserve"> Гамма, Р</w:t>
-      </w:r>
-      <w:r>
-        <w:rPr>
-          <w:lang w:val="ru-RU"/>
-        </w:rPr>
-        <w:t>.</w:t>
-      </w:r>
-      <w:r>
-        <w:rPr>
-          <w:lang w:val="ru-RU"/>
-        </w:rPr>
-        <w:t xml:space="preserve"> </w:t>
+        <w:t xml:space="preserve">Ссылка на </w:t>
+      </w:r>
+      <w:r>
+        <w:rPr>
+          <w:lang w:val="ru-RU"/>
+        </w:rPr>
+        <w:t xml:space="preserve">весь </w:t>
+      </w:r>
+      <w:r>
+        <w:rPr>
+          <w:lang w:val="ru-RU"/>
+        </w:rPr>
+        <w:t xml:space="preserve">код приложения в </w:t>
       </w:r>
       <w:proofErr w:type="spellStart"/>
       <w:r>
         <w:rPr>
-          <w:lang w:val="ru-RU"/>
-        </w:rPr>
-        <w:t>Хелм</w:t>
+          <w:lang w:val="en-US"/>
+        </w:rPr>
+        <w:t>github</w:t>
       </w:r>
       <w:proofErr w:type="spellEnd"/>
       <w:r>
         <w:rPr>
           <w:lang w:val="ru-RU"/>
         </w:rPr>
-        <w:t>, Р</w:t>
-      </w:r>
-      <w:r>
-        <w:rPr>
-          <w:lang w:val="ru-RU"/>
-        </w:rPr>
-        <w:t>.</w:t>
-      </w:r>
-      <w:r>
-        <w:rPr>
-          <w:lang w:val="ru-RU"/>
-        </w:rPr>
-        <w:t xml:space="preserve"> Джонсон, Д</w:t>
-      </w:r>
-      <w:r>
-        <w:rPr>
-          <w:lang w:val="ru-RU"/>
-        </w:rPr>
-        <w:t>.</w:t>
-      </w:r>
-      <w:r>
-        <w:rPr>
-          <w:lang w:val="ru-RU"/>
-        </w:rPr>
-        <w:t xml:space="preserve"> </w:t>
-      </w:r>
-      <w:proofErr w:type="spellStart"/>
-      <w:r>
-        <w:rPr>
-          <w:lang w:val="ru-RU"/>
-        </w:rPr>
-        <w:t>Влиссидес</w:t>
-      </w:r>
-      <w:r>
-        <w:rPr>
-          <w:lang w:val="ru-RU"/>
-        </w:rPr>
-        <w:t xml:space="preserve"> - </w:t>
-      </w:r>
-      <w:proofErr w:type="spellEnd"/>
-      <w:r>
-        <w:rPr>
-          <w:lang w:val="ru-RU"/>
-        </w:rPr>
-        <w:t>Приёмы объектно-ориентированного проектирования. Паттерны проектирования</w:t>
-      </w:r>
+        <w:t>:</w:t>
+      </w:r>
+      <w:r>
+        <w:rPr>
+          <w:lang w:val="ru-RU"/>
+        </w:rPr>
+        <w:br/>
+      </w:r>
+      <w:hyperlink r:id="rId29" w:history="1">
+        <w:r>
+          <w:rPr>
+            <w:rStyle w:val="a5"/>
+            <w:lang w:val="ru-RU"/>
+          </w:rPr>
+          <w:t>https://github.com/Yakdanol/Coursework_fund</w:t>
+        </w:r>
+      </w:hyperlink>
     </w:p>
     <w:p>
       <w:pPr>
@@ -22843,93 +22893,11 @@
           <w:lang w:val="ru-RU"/>
         </w:rPr>
       </w:pPr>
-      <w:r>
-        <w:rPr>
-          <w:lang w:val="ru-RU"/>
-        </w:rPr>
-        <w:t xml:space="preserve">2. </w:t>
-      </w:r>
-      <w:r>
-        <w:rPr>
-          <w:lang w:val="ru-RU"/>
-        </w:rPr>
-        <w:t>Кнут - Искусство программирования, т. 3</w:t>
-      </w:r>
-    </w:p>
-    <w:p>
-      <w:pPr>
-        <w:ind w:firstLine="0"/>
-        <w:rPr>
-          <w:lang w:val="ru-RU"/>
-        </w:rPr>
-      </w:pPr>
-    </w:p>
-    <w:p>
-      <w:pPr>
-        <w:pStyle w:val="1"/>
-        <w:rPr>
-          <w:b/>
-          <w:lang w:val="ru-RU"/>
-        </w:rPr>
-      </w:pPr>
-      <w:bookmarkStart w:id="38" w:name="_Toc144522365"/>
-      <w:r>
-        <w:rPr>
-          <w:b/>
-          <w:lang w:val="ru-RU"/>
-        </w:rPr>
-        <w:t>10. Приложение</w:t>
-      </w:r>
+      <w:bookmarkStart w:id="38" w:name="_GoBack"/>
       <w:bookmarkEnd w:id="38"/>
     </w:p>
-    <w:p>
-      <w:pPr>
-        <w:ind w:firstLine="0"/>
-        <w:rPr>
-          <w:lang w:val="ru-RU"/>
-        </w:rPr>
-      </w:pPr>
-      <w:r>
-        <w:rPr>
-          <w:lang w:val="ru-RU"/>
-        </w:rPr>
-        <w:t xml:space="preserve">Ссылка на </w:t>
-      </w:r>
-      <w:r>
-        <w:rPr>
-          <w:lang w:val="ru-RU"/>
-        </w:rPr>
-        <w:t xml:space="preserve">весь </w:t>
-      </w:r>
-      <w:r>
-        <w:rPr>
-          <w:lang w:val="ru-RU"/>
-        </w:rPr>
-        <w:t xml:space="preserve">код приложения в </w:t>
-      </w:r>
-      <w:proofErr w:type="spellStart"/>
-      <w:r>
-        <w:rPr>
-          <w:lang w:val="en-US"/>
-        </w:rPr>
-        <w:t>github</w:t>
-      </w:r>
-      <w:proofErr w:type="spellEnd"/>
-      <w:r>
-        <w:rPr>
-          <w:lang w:val="ru-RU"/>
-        </w:rPr>
-        <w:t>:</w:t>
-      </w:r>
-      <w:r>
-        <w:rPr>
-          <w:lang w:val="ru-RU"/>
-        </w:rPr>
-        <w:br/>
-      </w:r>
-    </w:p>
     <w:sectPr>
-      <w:footerReference w:type="default" r:id="rId29"/>
+      <w:footerReference w:type="default" r:id="rId30"/>
       <w:pgSz w:w="11906" w:h="16838"/>
       <w:pgMar w:top="851" w:right="851" w:bottom="851" w:left="1134" w:header="708" w:footer="708" w:gutter="0"/>
       <w:cols w:space="708"/>
@@ -22975,6 +22943,7 @@
         <w:docPartUnique/>
       </w:docPartObj>
     </w:sdtPr>
+    <w:sdtEndPr/>
     <w:sdtContent>
       <w:p>
         <w:pPr>
@@ -24951,6 +24920,7 @@
   <w:style w:type="character" w:default="1" w:styleId="a0">
     <w:name w:val="Default Paragraph Font"/>
     <w:uiPriority w:val="1"/>
+    <w:semiHidden/>
     <w:unhideWhenUsed/>
   </w:style>
   <w:style w:type="table" w:default="1" w:styleId="a1">
@@ -25195,6 +25165,18 @@
       <w:sz w:val="28"/>
       <w:szCs w:val="28"/>
       <w:lang w:val="ru" w:eastAsia="ru-RU"/>
+    </w:rPr>
+  </w:style>
+  <w:style w:type="character" w:styleId="ab">
+    <w:name w:val="Unresolved Mention"/>
+    <w:basedOn w:val="a0"/>
+    <w:uiPriority w:val="99"/>
+    <w:semiHidden/>
+    <w:unhideWhenUsed/>
+    <w:rsid w:val="00EE13C0"/>
+    <w:rPr>
+      <w:color w:val="605E5C"/>
+      <w:shd w:val="clear" w:color="auto" w:fill="E1DFDD"/>
     </w:rPr>
   </w:style>
 </w:styles>
@@ -25500,7 +25482,7 @@
 </file>
 
 <file path=customXml/itemProps1.xml><?xml version="1.0" encoding="utf-8"?>
-<ds:datastoreItem xmlns:ds="http://schemas.openxmlformats.org/officeDocument/2006/customXml" ds:itemID="{26073D19-9825-4600-9FBF-B2C423DB1BCE}">
+<ds:datastoreItem xmlns:ds="http://schemas.openxmlformats.org/officeDocument/2006/customXml" ds:itemID="{7907D5AA-598C-4E08-8C8D-F7E683DD7442}">
   <ds:schemaRefs>
     <ds:schemaRef ds:uri="http://schemas.openxmlformats.org/officeDocument/2006/bibliography"/>
   </ds:schemaRefs>
